--- a/public/output/4.开标会签到表.docx
+++ b/public/output/4.开标会签到表.docx
@@ -24,7 +24,7 @@
           <w:szCs w:val="32"/>
           <w:lang w:val="en-US" w:eastAsia="zh-CN"/>
         </w:rPr>
-        <w:t>[项目编号]</w:t>
+        <w:t>9C398EDE</w:t>
       </w:r>
       <w:r>
         <w:rPr>
@@ -48,7 +48,7 @@
           <w:szCs w:val="32"/>
           <w:lang w:val="en-US" w:eastAsia="zh-CN"/>
         </w:rPr>
-        <w:t>[项目名称]</w:t>
+        <w:t>2021年度西门子电器配件采购项目</w:t>
       </w:r>
     </w:p>
     <w:p>
@@ -102,7 +102,7 @@
           <w:szCs w:val="32"/>
           <w:lang w:val="en-US" w:eastAsia="zh-CN"/>
         </w:rPr>
-        <w:t xml:space="preserve">                     [开标日期]</w:t>
+        <w:t xml:space="preserve">                     2020年01月05日</w:t>
       </w:r>
       <w:bookmarkStart w:id="0" w:name="_GoBack"/>
       <w:bookmarkEnd w:id="0"/>
